--- a/W02 Reflection.docx
+++ b/W02 Reflection.docx
@@ -3,6 +3,40 @@
 <w:document xmlns:wpc="http://schemas.microsoft.com/office/word/2010/wordprocessingCanvas" xmlns:cx="http://schemas.microsoft.com/office/drawing/2014/chartex" xmlns:cx1="http://schemas.microsoft.com/office/drawing/2015/9/8/chartex" xmlns:cx2="http://schemas.microsoft.com/office/drawing/2015/10/21/chartex" xmlns:cx3="http://schemas.microsoft.com/office/drawing/2016/5/9/chartex" xmlns:cx4="http://schemas.microsoft.com/office/drawing/2016/5/10/chartex" xmlns:cx5="http://schemas.microsoft.com/office/drawing/2016/5/11/chartex" xmlns:cx6="http://schemas.microsoft.com/office/drawing/2016/5/12/chartex" xmlns:cx7="http://schemas.microsoft.com/office/drawing/2016/5/13/chartex" xmlns:cx8="http://schemas.microsoft.com/office/drawing/2016/5/14/chartex" xmlns:mc="http://schemas.openxmlformats.org/markup-compatibility/2006" xmlns:aink="http://schemas.microsoft.com/office/drawing/2016/ink" xmlns:am3d="http://schemas.microsoft.com/office/drawing/2017/model3d" xmlns:o="urn:schemas-microsoft-com:office:office" xmlns:r="http://schemas.openxmlformats.org/officeDocument/2006/relationships" xmlns:m="http://schemas.openxmlformats.org/officeDocument/2006/math" xmlns:v="urn:schemas-microsoft-com:vml" xmlns:wp14="http://schemas.microsoft.com/office/word/2010/wordprocessingDrawing" xmlns:wp="http://schemas.openxmlformats.org/drawingml/2006/wordprocessingDrawing" xmlns:w10="urn:schemas-microsoft-com:office:word" xmlns:w="http://schemas.openxmlformats.org/wordprocessingml/2006/main" xmlns:w14="http://schemas.microsoft.com/office/word/2010/wordml" xmlns:w15="http://schemas.microsoft.com/office/word/2012/wordml" xmlns:w16cex="http://schemas.microsoft.com/office/word/2018/wordml/cex" xmlns:w16cid="http://schemas.microsoft.com/office/word/2016/wordml/cid" xmlns:w16="http://schemas.microsoft.com/office/word/2018/wordml" xmlns:w16sdtdh="http://schemas.microsoft.com/office/word/2020/wordml/sdtdatahash" xmlns:w16se="http://schemas.microsoft.com/office/word/2015/wordml/symex" xmlns:wpg="http://schemas.microsoft.com/office/word/2010/wordprocessingGroup" xmlns:wpi="http://schemas.microsoft.com/office/word/2010/wordprocessingInk" xmlns:wne="http://schemas.microsoft.com/office/word/2006/wordml" xmlns:wps="http://schemas.microsoft.com/office/word/2010/wordprocessingShape" mc:Ignorable="w14 w15 w16se w16cid w16 w16cex w16sdtdh wp14">
   <w:body>
     <w:p>
+      <w:r>
+        <w:t>David Schaad</w:t>
+      </w:r>
+      <w:r>
+        <w:tab/>
+      </w:r>
+      <w:r>
+        <w:tab/>
+      </w:r>
+      <w:r>
+        <w:tab/>
+      </w:r>
+      <w:r>
+        <w:tab/>
+      </w:r>
+      <w:r>
+        <w:tab/>
+      </w:r>
+      <w:r>
+        <w:tab/>
+      </w:r>
+      <w:r>
+        <w:tab/>
+      </w:r>
+      <w:r>
+        <w:tab/>
+      </w:r>
+      <w:r>
+        <w:tab/>
+        <w:t>Total Points: 100</w:t>
+      </w:r>
+    </w:p>
+    <w:p/>
+    <w:p>
       <w:pPr>
         <w:rPr>
           <w:b/>
@@ -14,14 +48,7 @@
           <w:b/>
           <w:bCs/>
         </w:rPr>
-        <w:t>Why is this week's topic important for teamwork?</w:t>
-      </w:r>
-      <w:r>
-        <w:rPr>
-          <w:b/>
-          <w:bCs/>
-        </w:rPr>
-        <w:t xml:space="preserve"> (20 pts)</w:t>
+        <w:t>Why is this week's topic important for teamwork? (20 pts)</w:t>
       </w:r>
     </w:p>
     <w:p>
@@ -41,14 +68,7 @@
           <w:b/>
           <w:bCs/>
         </w:rPr>
-        <w:t>How do plan on contributing to the team, besides completing your tasks?</w:t>
-      </w:r>
-      <w:r>
-        <w:rPr>
-          <w:b/>
-          <w:bCs/>
-        </w:rPr>
-        <w:t xml:space="preserve"> (20 pts)</w:t>
+        <w:t>How do plan on contributing to the team, besides completing your tasks? (20 pts)</w:t>
       </w:r>
     </w:p>
     <w:p>
@@ -71,14 +91,7 @@
           <w:b/>
           <w:bCs/>
         </w:rPr>
-        <w:t>If this was a religion class, how would you relate this week’s topic to the gospel?</w:t>
-      </w:r>
-      <w:r>
-        <w:rPr>
-          <w:b/>
-          <w:bCs/>
-        </w:rPr>
-        <w:t xml:space="preserve"> (20 pts)</w:t>
+        <w:t>If this was a religion class, how would you relate this week’s topic to the gospel? (20 pts)</w:t>
       </w:r>
     </w:p>
     <w:p>
@@ -101,19 +114,20 @@
           <w:b/>
           <w:bCs/>
         </w:rPr>
-        <w:t>How does the weekly topic relate to the MIM model?</w:t>
-      </w:r>
-      <w:r>
-        <w:rPr>
-          <w:b/>
-          <w:bCs/>
-        </w:rPr>
-        <w:t xml:space="preserve"> (10 pts)</w:t>
-      </w:r>
-    </w:p>
-    <w:p>
-      <w:r>
-        <w:t>The MIM model shows us the different spheres of influence, ranging from the self to the community. Within each sphere are actions that influence those around us. Even in the self sphere, our conduct is shown as a means to influence those around us through our actions and example.</w:t>
+        <w:t>How does the weekly topic relate to the MIM model? (10 pts)</w:t>
+      </w:r>
+    </w:p>
+    <w:p>
+      <w:r>
+        <w:t xml:space="preserve">The MIM model shows us the different spheres of influence, ranging from the self to the community. Within each sphere are actions that influence those around us. Even in the </w:t>
+      </w:r>
+      <w:proofErr w:type="spellStart"/>
+      <w:r>
+        <w:t>self sphere</w:t>
+      </w:r>
+      <w:proofErr w:type="spellEnd"/>
+      <w:r>
+        <w:t>, our conduct is shown as a means to influence those around us through our actions and example.</w:t>
       </w:r>
     </w:p>
     <w:p>
@@ -128,14 +142,7 @@
           <w:b/>
           <w:bCs/>
         </w:rPr>
-        <w:t>What is the most significant take-a-way you have gained from your study this week?</w:t>
-      </w:r>
-      <w:r>
-        <w:rPr>
-          <w:b/>
-          <w:bCs/>
-        </w:rPr>
-        <w:t xml:space="preserve"> (10 pts)</w:t>
+        <w:t>What is the most significant take-a-way you have gained from your study this week? (10 pts)</w:t>
       </w:r>
     </w:p>
     <w:p>
@@ -155,14 +162,7 @@
           <w:b/>
           <w:bCs/>
         </w:rPr>
-        <w:t>What would you do differently next week?</w:t>
-      </w:r>
-      <w:r>
-        <w:rPr>
-          <w:b/>
-          <w:bCs/>
-        </w:rPr>
-        <w:t xml:space="preserve"> (10 pts)</w:t>
+        <w:t>What would you do differently next week? (10 pts)</w:t>
       </w:r>
     </w:p>
     <w:p>
@@ -182,14 +182,7 @@
           <w:b/>
           <w:bCs/>
         </w:rPr>
-        <w:t>How would you explain this week's topics to a person not in this class?</w:t>
-      </w:r>
-      <w:r>
-        <w:rPr>
-          <w:b/>
-          <w:bCs/>
-        </w:rPr>
-        <w:t xml:space="preserve"> (10 pts)</w:t>
+        <w:t>How would you explain this week's topics to a person not in this class? (10 pts)</w:t>
       </w:r>
     </w:p>
     <w:p>
